--- a/P2/informep2.docx
+++ b/P2/informep2.docx
@@ -3,16 +3,103 @@
 <w:document xmlns:wpc="http://schemas.microsoft.com/office/word/2010/wordprocessingCanvas" xmlns:cx="http://schemas.microsoft.com/office/drawing/2014/chartex" xmlns:cx1="http://schemas.microsoft.com/office/drawing/2015/9/8/chartex" xmlns:cx2="http://schemas.microsoft.com/office/drawing/2015/10/21/chartex" xmlns:cx3="http://schemas.microsoft.com/office/drawing/2016/5/9/chartex" xmlns:cx4="http://schemas.microsoft.com/office/drawing/2016/5/10/chartex" xmlns:cx5="http://schemas.microsoft.com/office/drawing/2016/5/11/chartex" xmlns:cx6="http://schemas.microsoft.com/office/drawing/2016/5/12/chartex" xmlns:cx7="http://schemas.microsoft.com/office/drawing/2016/5/13/chartex" xmlns:cx8="http://schemas.microsoft.com/office/drawing/2016/5/14/chartex" xmlns:mc="http://schemas.openxmlformats.org/markup-compatibility/2006" xmlns:aink="http://schemas.microsoft.com/office/drawing/2016/ink" xmlns:am3d="http://schemas.microsoft.com/office/drawing/2017/model3d" xmlns:o="urn:schemas-microsoft-com:office:office" xmlns:oel="http://schemas.microsoft.com/office/2019/extlst" xmlns:r="http://schemas.openxmlformats.org/officeDocument/2006/relationships" xmlns:m="http://schemas.openxmlformats.org/officeDocument/2006/math" xmlns:v="urn:schemas-microsoft-com:vml" xmlns:wp14="http://schemas.microsoft.com/office/word/2010/wordprocessingDrawing" xmlns:wp="http://schemas.openxmlformats.org/drawingml/2006/wordprocessingDrawing" xmlns:w10="urn:schemas-microsoft-com:office:word" xmlns:w="http://schemas.openxmlformats.org/wordprocessingml/2006/main" xmlns:w14="http://schemas.microsoft.com/office/word/2010/wordml" xmlns:w15="http://schemas.microsoft.com/office/word/2012/wordml" xmlns:w16cex="http://schemas.microsoft.com/office/word/2018/wordml/cex" xmlns:w16cid="http://schemas.microsoft.com/office/word/2016/wordml/cid" xmlns:w16="http://schemas.microsoft.com/office/word/2018/wordml" xmlns:w16sdtdh="http://schemas.microsoft.com/office/word/2020/wordml/sdtdatahash" xmlns:w16se="http://schemas.microsoft.com/office/word/2015/wordml/symex" xmlns:wpg="http://schemas.microsoft.com/office/word/2010/wordprocessingGroup" xmlns:wpi="http://schemas.microsoft.com/office/word/2010/wordprocessingInk" xmlns:wne="http://schemas.microsoft.com/office/word/2006/wordml" xmlns:wps="http://schemas.microsoft.com/office/word/2010/wordprocessingShape" mc:Ignorable="w14 w15 w16se w16cid w16 w16cex w16sdtdh wp14">
   <w:body>
     <w:p>
+      <w:pPr>
+        <w:jc w:val="center"/>
+        <w:rPr>
+          <w:b/>
+          <w:bCs/>
+          <w:sz w:val="40"/>
+          <w:szCs w:val="40"/>
+        </w:rPr>
+      </w:pPr>
+    </w:p>
+    <w:p>
+      <w:pPr>
+        <w:spacing w:line="240" w:lineRule="auto"/>
+        <w:jc w:val="center"/>
+        <w:rPr>
+          <w:b/>
+          <w:bCs/>
+          <w:sz w:val="40"/>
+          <w:szCs w:val="40"/>
+        </w:rPr>
+      </w:pPr>
       <w:r>
-        <w:t>hola</w:t>
+        <w:rPr>
+          <w:b/>
+          <w:bCs/>
+          <w:sz w:val="40"/>
+          <w:szCs w:val="40"/>
+        </w:rPr>
+        <w:t>Control de intensidad luminosa:</w:t>
+      </w:r>
+    </w:p>
+    <w:p>
+      <w:pPr>
+        <w:spacing w:line="240" w:lineRule="auto"/>
+        <w:jc w:val="center"/>
+        <w:rPr>
+          <w:b/>
+          <w:bCs/>
+          <w:sz w:val="40"/>
+          <w:szCs w:val="40"/>
+        </w:rPr>
+      </w:pPr>
+      <w:r>
+        <w:rPr>
+          <w:b/>
+          <w:bCs/>
+          <w:sz w:val="40"/>
+          <w:szCs w:val="40"/>
+        </w:rPr>
+        <w:t>Acondicionamiento del sensor y obtención de medidas</w:t>
+      </w:r>
+    </w:p>
+    <w:p>
+      <w:pPr>
+        <w:spacing w:line="240" w:lineRule="auto"/>
+        <w:jc w:val="center"/>
+        <w:rPr>
+          <w:b/>
+          <w:bCs/>
+          <w:sz w:val="40"/>
+          <w:szCs w:val="40"/>
+        </w:rPr>
+      </w:pPr>
+    </w:p>
+    <w:p>
+      <w:pPr>
+        <w:pStyle w:val="Ttulo1"/>
+        <w:spacing w:line="240" w:lineRule="auto"/>
+      </w:pPr>
+      <w:r>
+        <w:t>Introducción</w:t>
+      </w:r>
+    </w:p>
+    <w:p/>
+    <w:p>
+      <w:r>
+        <w:t xml:space="preserve">En esta práctica se pretende </w:t>
+      </w:r>
+      <w:r>
+        <w:t xml:space="preserve">acondicionar y calibrar un sensor </w:t>
+      </w:r>
+      <w:proofErr w:type="spellStart"/>
+      <w:r>
+        <w:t>fotorresistivo</w:t>
+      </w:r>
+      <w:proofErr w:type="spellEnd"/>
+      <w:r>
+        <w:t xml:space="preserve"> y programar una tarjeta PICTRAINER V3 para la obtención y transmisión de las medidas de dicho sensor.</w:t>
       </w:r>
     </w:p>
     <w:sectPr>
       <w:headerReference w:type="default" r:id="rId7"/>
       <w:footerReference w:type="default" r:id="rId8"/>
       <w:pgSz w:w="11910" w:h="16850"/>
-      <w:pgMar w:top="1880" w:right="1000" w:bottom="860" w:left="1000" w:header="489" w:footer="679" w:gutter="0"/>
+      <w:pgMar w:top="1417" w:right="1701" w:bottom="1417" w:left="1701" w:header="489" w:footer="679" w:gutter="0"/>
       <w:cols w:space="720"/>
+      <w:docGrid w:linePitch="299"/>
     </w:sectPr>
   </w:body>
 </w:document>
@@ -169,7 +256,7 @@
               <v:stroke joinstyle="miter"/>
               <v:path gradientshapeok="t" o:connecttype="rect"/>
             </v:shapetype>
-            <v:shape id="Text Box 1" o:spid="_x0000_s1028" type="#_x0000_t202" style="position:absolute;margin-left:280.45pt;margin-top:797.1pt;width:37pt;height:15.3pt;z-index:-251658232;visibility:visible;mso-wrap-style:square;mso-width-percent:0;mso-height-percent:0;mso-wrap-distance-left:9pt;mso-wrap-distance-top:0;mso-wrap-distance-right:9pt;mso-wrap-distance-bottom:0;mso-position-horizontal:absolute;mso-position-horizontal-relative:page;mso-position-vertical:absolute;mso-position-vertical-relative:page;mso-width-percent:0;mso-height-percent:0;mso-width-relative:page;mso-height-relative:page;v-text-anchor:top" o:gfxdata="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" filled="f" stroked="f">
+            <v:shape id="Text Box 1" o:spid="_x0000_s1028" type="#_x0000_t202" style="position:absolute;margin-left:280.45pt;margin-top:797.1pt;width:37pt;height:15.3pt;z-index:-251658232;visibility:visible;mso-wrap-style:square;mso-width-percent:0;mso-height-percent:0;mso-wrap-distance-left:9pt;mso-wrap-distance-top:0;mso-wrap-distance-right:9pt;mso-wrap-distance-bottom:0;mso-position-horizontal:absolute;mso-position-horizontal-relative:page;mso-position-vertical:absolute;mso-position-vertical-relative:page;mso-width-percent:0;mso-height-percent:0;mso-width-relative:page;mso-height-relative:page;v-text-anchor:top" o:gfxdata="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" filled="f" stroked="f">
               <v:textbox inset="0,0,0,0">
                 <w:txbxContent>
                   <w:p>
@@ -257,13 +344,13 @@
       <mc:AlternateContent>
         <mc:Choice Requires="wps">
           <w:drawing>
-            <wp:anchor distT="0" distB="0" distL="114300" distR="114300" simplePos="0" relativeHeight="251658245" behindDoc="1" locked="0" layoutInCell="1" allowOverlap="1" wp14:anchorId="02A466DC" wp14:editId="0984E6F7">
+            <wp:anchor distT="0" distB="0" distL="114300" distR="114300" simplePos="0" relativeHeight="251658245" behindDoc="1" locked="0" layoutInCell="1" allowOverlap="1" wp14:anchorId="02A466DC" wp14:editId="6743775C">
               <wp:simplePos x="0" y="0"/>
               <wp:positionH relativeFrom="page">
                 <wp:posOffset>701040</wp:posOffset>
               </wp:positionH>
               <wp:positionV relativeFrom="page">
-                <wp:posOffset>1118235</wp:posOffset>
+                <wp:posOffset>1013003</wp:posOffset>
               </wp:positionV>
               <wp:extent cx="6155055" cy="6350"/>
               <wp:effectExtent l="0" t="0" r="0" b="0"/>
@@ -322,7 +409,7 @@
         </mc:Choice>
         <mc:Fallback>
           <w:pict>
-            <v:rect w14:anchorId="5591C64B" id="Rectangle 4" o:spid="_x0000_s1026" style="position:absolute;margin-left:55.2pt;margin-top:88.05pt;width:484.65pt;height:.5pt;z-index:-251658235;visibility:visible;mso-wrap-style:square;mso-width-percent:0;mso-height-percent:0;mso-wrap-distance-left:9pt;mso-wrap-distance-top:0;mso-wrap-distance-right:9pt;mso-wrap-distance-bottom:0;mso-position-horizontal:absolute;mso-position-horizontal-relative:page;mso-position-vertical:absolute;mso-position-vertical-relative:page;mso-width-percent:0;mso-height-percent:0;mso-width-relative:page;mso-height-relative:page;v-text-anchor:top" o:gfxdata="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" fillcolor="black" stroked="f">
+            <v:rect w14:anchorId="5510D081" id="Rectangle 4" o:spid="_x0000_s1026" style="position:absolute;margin-left:55.2pt;margin-top:79.75pt;width:484.65pt;height:.5pt;z-index:-251658235;visibility:visible;mso-wrap-style:square;mso-width-percent:0;mso-height-percent:0;mso-wrap-distance-left:9pt;mso-wrap-distance-top:0;mso-wrap-distance-right:9pt;mso-wrap-distance-bottom:0;mso-position-horizontal:absolute;mso-position-horizontal-relative:page;mso-position-vertical:absolute;mso-position-vertical-relative:page;mso-width-percent:0;mso-height-percent:0;mso-width-relative:page;mso-height-relative:page;v-text-anchor:top" o:gfxdata="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" fillcolor="black" stroked="f">
               <w10:wrap anchorx="page" anchory="page"/>
             </v:rect>
           </w:pict>
@@ -336,13 +423,13 @@
       <mc:AlternateContent>
         <mc:Choice Requires="wps">
           <w:drawing>
-            <wp:anchor distT="0" distB="0" distL="114300" distR="114300" simplePos="0" relativeHeight="251658247" behindDoc="1" locked="0" layoutInCell="1" allowOverlap="1" wp14:anchorId="4EF8A9E9" wp14:editId="427635DF">
+            <wp:anchor distT="0" distB="0" distL="114300" distR="114300" simplePos="0" relativeHeight="251658247" behindDoc="1" locked="0" layoutInCell="1" allowOverlap="1" wp14:anchorId="4EF8A9E9" wp14:editId="2229B87D">
               <wp:simplePos x="0" y="0"/>
               <wp:positionH relativeFrom="page">
-                <wp:posOffset>5375275</wp:posOffset>
+                <wp:posOffset>5362147</wp:posOffset>
               </wp:positionH>
               <wp:positionV relativeFrom="page">
-                <wp:posOffset>894715</wp:posOffset>
+                <wp:posOffset>813686</wp:posOffset>
               </wp:positionV>
               <wp:extent cx="1480820" cy="194310"/>
               <wp:effectExtent l="0" t="0" r="0" b="0"/>
@@ -426,7 +513,7 @@
               <v:stroke joinstyle="miter"/>
               <v:path gradientshapeok="t" o:connecttype="rect"/>
             </v:shapetype>
-            <v:shape id="Text Box 2" o:spid="_x0000_s1026" type="#_x0000_t202" style="position:absolute;margin-left:423.25pt;margin-top:70.45pt;width:116.6pt;height:15.3pt;z-index:-251658233;visibility:visible;mso-wrap-style:square;mso-width-percent:0;mso-height-percent:0;mso-wrap-distance-left:9pt;mso-wrap-distance-top:0;mso-wrap-distance-right:9pt;mso-wrap-distance-bottom:0;mso-position-horizontal:absolute;mso-position-horizontal-relative:page;mso-position-vertical:absolute;mso-position-vertical-relative:page;mso-width-percent:0;mso-height-percent:0;mso-width-relative:page;mso-height-relative:page;v-text-anchor:top" o:gfxdata="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" filled="f" stroked="f">
+            <v:shape id="Text Box 2" o:spid="_x0000_s1026" type="#_x0000_t202" style="position:absolute;margin-left:422.2pt;margin-top:64.05pt;width:116.6pt;height:15.3pt;z-index:-251658233;visibility:visible;mso-wrap-style:square;mso-width-percent:0;mso-height-percent:0;mso-wrap-distance-left:9pt;mso-wrap-distance-top:0;mso-wrap-distance-right:9pt;mso-wrap-distance-bottom:0;mso-position-horizontal:absolute;mso-position-horizontal-relative:page;mso-position-vertical:absolute;mso-position-vertical-relative:page;mso-width-percent:0;mso-height-percent:0;mso-width-relative:page;mso-height-relative:page;v-text-anchor:top" o:gfxdata="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" filled="f" stroked="f">
               <v:textbox inset="0,0,0,0">
                 <w:txbxContent>
                   <w:p>
@@ -515,7 +602,7 @@
                           <w:pPr>
                             <w:spacing w:before="10"/>
                             <w:ind w:left="1" w:right="1"/>
-                            <w:jc w:val="right"/>
+                            <w:jc w:val="center"/>
                             <w:rPr>
                               <w:b/>
                               <w:sz w:val="24"/>
@@ -563,7 +650,7 @@
                           <w:pPr>
                             <w:spacing w:before="60"/>
                             <w:ind w:left="1"/>
-                            <w:jc w:val="right"/>
+                            <w:jc w:val="center"/>
                             <w:rPr>
                               <w:sz w:val="19"/>
                             </w:rPr>
@@ -655,7 +742,7 @@
                           <w:pPr>
                             <w:pStyle w:val="Textoindependiente"/>
                             <w:ind w:left="1" w:right="708"/>
-                            <w:jc w:val="right"/>
+                            <w:jc w:val="center"/>
                           </w:pPr>
                           <w:r>
                             <w:t>(ICAI)</w:t>
@@ -680,14 +767,14 @@
         </mc:Choice>
         <mc:Fallback>
           <w:pict>
-            <v:shape w14:anchorId="780ABCC4" id="Text Box 3" o:spid="_x0000_s1027" type="#_x0000_t202" style="position:absolute;margin-left:309.75pt;margin-top:18.4pt;width:230.1pt;height:45.9pt;z-index:-251658234;visibility:visible;mso-wrap-style:square;mso-width-percent:0;mso-height-percent:0;mso-wrap-distance-left:9pt;mso-wrap-distance-top:0;mso-wrap-distance-right:9pt;mso-wrap-distance-bottom:0;mso-position-horizontal:absolute;mso-position-horizontal-relative:page;mso-position-vertical:absolute;mso-position-vertical-relative:page;mso-width-percent:0;mso-height-percent:0;mso-width-relative:page;mso-height-relative:page;v-text-anchor:top" o:gfxdata="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" filled="f" stroked="f">
+            <v:shape w14:anchorId="780ABCC4" id="Text Box 3" o:spid="_x0000_s1027" type="#_x0000_t202" style="position:absolute;margin-left:309.75pt;margin-top:18.4pt;width:230.1pt;height:45.9pt;z-index:-251658234;visibility:visible;mso-wrap-style:square;mso-width-percent:0;mso-height-percent:0;mso-wrap-distance-left:9pt;mso-wrap-distance-top:0;mso-wrap-distance-right:9pt;mso-wrap-distance-bottom:0;mso-position-horizontal:absolute;mso-position-horizontal-relative:page;mso-position-vertical:absolute;mso-position-vertical-relative:page;mso-width-percent:0;mso-height-percent:0;mso-width-relative:page;mso-height-relative:page;v-text-anchor:top" o:gfxdata="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" filled="f" stroked="f">
               <v:textbox inset="0,0,0,0">
                 <w:txbxContent>
                   <w:p>
                     <w:pPr>
                       <w:spacing w:before="10"/>
                       <w:ind w:left="1" w:right="1"/>
-                      <w:jc w:val="right"/>
+                      <w:jc w:val="center"/>
                       <w:rPr>
                         <w:b/>
                         <w:sz w:val="24"/>
@@ -735,7 +822,7 @@
                     <w:pPr>
                       <w:spacing w:before="60"/>
                       <w:ind w:left="1"/>
-                      <w:jc w:val="right"/>
+                      <w:jc w:val="center"/>
                       <w:rPr>
                         <w:sz w:val="19"/>
                       </w:rPr>
@@ -827,7 +914,7 @@
                     <w:pPr>
                       <w:pStyle w:val="Textoindependiente"/>
                       <w:ind w:left="1" w:right="708"/>
-                      <w:jc w:val="right"/>
+                      <w:jc w:val="center"/>
                     </w:pPr>
                     <w:r>
                       <w:t>(ICAI)</w:t>
@@ -1019,8 +1106,106 @@
       </w:rPr>
     </w:lvl>
   </w:abstractNum>
+  <w:abstractNum w:abstractNumId="1" w15:restartNumberingAfterBreak="0">
+    <w:nsid w:val="53535718"/>
+    <w:multiLevelType w:val="multilevel"/>
+    <w:tmpl w:val="0C0A0025"/>
+    <w:lvl w:ilvl="0">
+      <w:start w:val="1"/>
+      <w:numFmt w:val="decimal"/>
+      <w:pStyle w:val="Ttulo1"/>
+      <w:lvlText w:val="%1"/>
+      <w:lvlJc w:val="left"/>
+      <w:pPr>
+        <w:ind w:left="432" w:hanging="432"/>
+      </w:pPr>
+    </w:lvl>
+    <w:lvl w:ilvl="1">
+      <w:start w:val="1"/>
+      <w:numFmt w:val="decimal"/>
+      <w:pStyle w:val="Ttulo2"/>
+      <w:lvlText w:val="%1.%2"/>
+      <w:lvlJc w:val="left"/>
+      <w:pPr>
+        <w:ind w:left="576" w:hanging="576"/>
+      </w:pPr>
+    </w:lvl>
+    <w:lvl w:ilvl="2">
+      <w:start w:val="1"/>
+      <w:numFmt w:val="decimal"/>
+      <w:pStyle w:val="Ttulo3"/>
+      <w:lvlText w:val="%1.%2.%3"/>
+      <w:lvlJc w:val="left"/>
+      <w:pPr>
+        <w:ind w:left="720" w:hanging="720"/>
+      </w:pPr>
+    </w:lvl>
+    <w:lvl w:ilvl="3">
+      <w:start w:val="1"/>
+      <w:numFmt w:val="decimal"/>
+      <w:pStyle w:val="Ttulo4"/>
+      <w:lvlText w:val="%1.%2.%3.%4"/>
+      <w:lvlJc w:val="left"/>
+      <w:pPr>
+        <w:ind w:left="864" w:hanging="864"/>
+      </w:pPr>
+    </w:lvl>
+    <w:lvl w:ilvl="4">
+      <w:start w:val="1"/>
+      <w:numFmt w:val="decimal"/>
+      <w:pStyle w:val="Ttulo5"/>
+      <w:lvlText w:val="%1.%2.%3.%4.%5"/>
+      <w:lvlJc w:val="left"/>
+      <w:pPr>
+        <w:ind w:left="1008" w:hanging="1008"/>
+      </w:pPr>
+    </w:lvl>
+    <w:lvl w:ilvl="5">
+      <w:start w:val="1"/>
+      <w:numFmt w:val="decimal"/>
+      <w:pStyle w:val="Ttulo6"/>
+      <w:lvlText w:val="%1.%2.%3.%4.%5.%6"/>
+      <w:lvlJc w:val="left"/>
+      <w:pPr>
+        <w:ind w:left="1152" w:hanging="1152"/>
+      </w:pPr>
+    </w:lvl>
+    <w:lvl w:ilvl="6">
+      <w:start w:val="1"/>
+      <w:numFmt w:val="decimal"/>
+      <w:pStyle w:val="Ttulo7"/>
+      <w:lvlText w:val="%1.%2.%3.%4.%5.%6.%7"/>
+      <w:lvlJc w:val="left"/>
+      <w:pPr>
+        <w:ind w:left="1296" w:hanging="1296"/>
+      </w:pPr>
+    </w:lvl>
+    <w:lvl w:ilvl="7">
+      <w:start w:val="1"/>
+      <w:numFmt w:val="decimal"/>
+      <w:pStyle w:val="Ttulo8"/>
+      <w:lvlText w:val="%1.%2.%3.%4.%5.%6.%7.%8"/>
+      <w:lvlJc w:val="left"/>
+      <w:pPr>
+        <w:ind w:left="1440" w:hanging="1440"/>
+      </w:pPr>
+    </w:lvl>
+    <w:lvl w:ilvl="8">
+      <w:start w:val="1"/>
+      <w:numFmt w:val="decimal"/>
+      <w:pStyle w:val="Ttulo9"/>
+      <w:lvlText w:val="%1.%2.%3.%4.%5.%6.%7.%8.%9"/>
+      <w:lvlJc w:val="left"/>
+      <w:pPr>
+        <w:ind w:left="1584" w:hanging="1584"/>
+      </w:pPr>
+    </w:lvl>
+  </w:abstractNum>
   <w:num w:numId="1" w16cid:durableId="1819107556">
     <w:abstractNumId w:val="0"/>
+  </w:num>
+  <w:num w:numId="2" w16cid:durableId="999386077">
+    <w:abstractNumId w:val="1"/>
   </w:num>
 </w:numbering>
 </file>
@@ -1425,6 +1610,10 @@
   <w:style w:type="paragraph" w:default="1" w:styleId="Normal">
     <w:name w:val="Normal"/>
     <w:qFormat/>
+    <w:rsid w:val="00C27DD8"/>
+    <w:pPr>
+      <w:spacing w:line="360" w:lineRule="auto"/>
+    </w:pPr>
     <w:rPr>
       <w:rFonts w:ascii="Times New Roman" w:eastAsia="Times New Roman" w:hAnsi="Times New Roman" w:cs="Times New Roman"/>
       <w:lang w:val="es-ES"/>
@@ -1435,17 +1624,19 @@
     <w:basedOn w:val="Normal"/>
     <w:uiPriority w:val="9"/>
     <w:qFormat/>
+    <w:rsid w:val="00890E52"/>
     <w:pPr>
+      <w:numPr>
+        <w:numId w:val="2"/>
+      </w:numPr>
       <w:spacing w:before="19"/>
-      <w:ind w:left="132"/>
       <w:outlineLvl w:val="0"/>
     </w:pPr>
     <w:rPr>
       <w:b/>
       <w:bCs/>
-      <w:i/>
       <w:iCs/>
-      <w:sz w:val="26"/>
+      <w:sz w:val="32"/>
       <w:szCs w:val="26"/>
     </w:rPr>
   </w:style>
@@ -1456,8 +1647,12 @@
     <w:unhideWhenUsed/>
     <w:qFormat/>
     <w:pPr>
+      <w:numPr>
+        <w:ilvl w:val="1"/>
+        <w:numId w:val="2"/>
+      </w:numPr>
       <w:spacing w:before="10"/>
-      <w:ind w:left="1" w:right="1"/>
+      <w:ind w:right="1"/>
       <w:jc w:val="center"/>
       <w:outlineLvl w:val="1"/>
     </w:pPr>
@@ -1466,6 +1661,193 @@
       <w:bCs/>
       <w:sz w:val="24"/>
       <w:szCs w:val="24"/>
+    </w:rPr>
+  </w:style>
+  <w:style w:type="paragraph" w:styleId="Ttulo3">
+    <w:name w:val="heading 3"/>
+    <w:basedOn w:val="Normal"/>
+    <w:next w:val="Normal"/>
+    <w:link w:val="Ttulo3Car"/>
+    <w:uiPriority w:val="9"/>
+    <w:semiHidden/>
+    <w:unhideWhenUsed/>
+    <w:qFormat/>
+    <w:rsid w:val="00890E52"/>
+    <w:pPr>
+      <w:keepNext/>
+      <w:keepLines/>
+      <w:numPr>
+        <w:ilvl w:val="2"/>
+        <w:numId w:val="2"/>
+      </w:numPr>
+      <w:spacing w:before="40"/>
+      <w:outlineLvl w:val="2"/>
+    </w:pPr>
+    <w:rPr>
+      <w:rFonts w:asciiTheme="majorHAnsi" w:eastAsiaTheme="majorEastAsia" w:hAnsiTheme="majorHAnsi" w:cstheme="majorBidi"/>
+      <w:color w:val="243F60" w:themeColor="accent1" w:themeShade="7F"/>
+      <w:sz w:val="24"/>
+      <w:szCs w:val="24"/>
+    </w:rPr>
+  </w:style>
+  <w:style w:type="paragraph" w:styleId="Ttulo4">
+    <w:name w:val="heading 4"/>
+    <w:basedOn w:val="Normal"/>
+    <w:next w:val="Normal"/>
+    <w:link w:val="Ttulo4Car"/>
+    <w:uiPriority w:val="9"/>
+    <w:semiHidden/>
+    <w:unhideWhenUsed/>
+    <w:qFormat/>
+    <w:rsid w:val="00890E52"/>
+    <w:pPr>
+      <w:keepNext/>
+      <w:keepLines/>
+      <w:numPr>
+        <w:ilvl w:val="3"/>
+        <w:numId w:val="2"/>
+      </w:numPr>
+      <w:spacing w:before="40"/>
+      <w:outlineLvl w:val="3"/>
+    </w:pPr>
+    <w:rPr>
+      <w:rFonts w:asciiTheme="majorHAnsi" w:eastAsiaTheme="majorEastAsia" w:hAnsiTheme="majorHAnsi" w:cstheme="majorBidi"/>
+      <w:i/>
+      <w:iCs/>
+      <w:color w:val="365F91" w:themeColor="accent1" w:themeShade="BF"/>
+    </w:rPr>
+  </w:style>
+  <w:style w:type="paragraph" w:styleId="Ttulo5">
+    <w:name w:val="heading 5"/>
+    <w:basedOn w:val="Normal"/>
+    <w:next w:val="Normal"/>
+    <w:link w:val="Ttulo5Car"/>
+    <w:uiPriority w:val="9"/>
+    <w:semiHidden/>
+    <w:unhideWhenUsed/>
+    <w:qFormat/>
+    <w:rsid w:val="00890E52"/>
+    <w:pPr>
+      <w:keepNext/>
+      <w:keepLines/>
+      <w:numPr>
+        <w:ilvl w:val="4"/>
+        <w:numId w:val="2"/>
+      </w:numPr>
+      <w:spacing w:before="40"/>
+      <w:outlineLvl w:val="4"/>
+    </w:pPr>
+    <w:rPr>
+      <w:rFonts w:asciiTheme="majorHAnsi" w:eastAsiaTheme="majorEastAsia" w:hAnsiTheme="majorHAnsi" w:cstheme="majorBidi"/>
+      <w:color w:val="365F91" w:themeColor="accent1" w:themeShade="BF"/>
+    </w:rPr>
+  </w:style>
+  <w:style w:type="paragraph" w:styleId="Ttulo6">
+    <w:name w:val="heading 6"/>
+    <w:basedOn w:val="Normal"/>
+    <w:next w:val="Normal"/>
+    <w:link w:val="Ttulo6Car"/>
+    <w:uiPriority w:val="9"/>
+    <w:semiHidden/>
+    <w:unhideWhenUsed/>
+    <w:qFormat/>
+    <w:rsid w:val="00890E52"/>
+    <w:pPr>
+      <w:keepNext/>
+      <w:keepLines/>
+      <w:numPr>
+        <w:ilvl w:val="5"/>
+        <w:numId w:val="2"/>
+      </w:numPr>
+      <w:spacing w:before="40"/>
+      <w:outlineLvl w:val="5"/>
+    </w:pPr>
+    <w:rPr>
+      <w:rFonts w:asciiTheme="majorHAnsi" w:eastAsiaTheme="majorEastAsia" w:hAnsiTheme="majorHAnsi" w:cstheme="majorBidi"/>
+      <w:color w:val="243F60" w:themeColor="accent1" w:themeShade="7F"/>
+    </w:rPr>
+  </w:style>
+  <w:style w:type="paragraph" w:styleId="Ttulo7">
+    <w:name w:val="heading 7"/>
+    <w:basedOn w:val="Normal"/>
+    <w:next w:val="Normal"/>
+    <w:link w:val="Ttulo7Car"/>
+    <w:uiPriority w:val="9"/>
+    <w:semiHidden/>
+    <w:unhideWhenUsed/>
+    <w:qFormat/>
+    <w:rsid w:val="00890E52"/>
+    <w:pPr>
+      <w:keepNext/>
+      <w:keepLines/>
+      <w:numPr>
+        <w:ilvl w:val="6"/>
+        <w:numId w:val="2"/>
+      </w:numPr>
+      <w:spacing w:before="40"/>
+      <w:outlineLvl w:val="6"/>
+    </w:pPr>
+    <w:rPr>
+      <w:rFonts w:asciiTheme="majorHAnsi" w:eastAsiaTheme="majorEastAsia" w:hAnsiTheme="majorHAnsi" w:cstheme="majorBidi"/>
+      <w:i/>
+      <w:iCs/>
+      <w:color w:val="243F60" w:themeColor="accent1" w:themeShade="7F"/>
+    </w:rPr>
+  </w:style>
+  <w:style w:type="paragraph" w:styleId="Ttulo8">
+    <w:name w:val="heading 8"/>
+    <w:basedOn w:val="Normal"/>
+    <w:next w:val="Normal"/>
+    <w:link w:val="Ttulo8Car"/>
+    <w:uiPriority w:val="9"/>
+    <w:semiHidden/>
+    <w:unhideWhenUsed/>
+    <w:qFormat/>
+    <w:rsid w:val="00890E52"/>
+    <w:pPr>
+      <w:keepNext/>
+      <w:keepLines/>
+      <w:numPr>
+        <w:ilvl w:val="7"/>
+        <w:numId w:val="2"/>
+      </w:numPr>
+      <w:spacing w:before="40"/>
+      <w:outlineLvl w:val="7"/>
+    </w:pPr>
+    <w:rPr>
+      <w:rFonts w:asciiTheme="majorHAnsi" w:eastAsiaTheme="majorEastAsia" w:hAnsiTheme="majorHAnsi" w:cstheme="majorBidi"/>
+      <w:color w:val="272727" w:themeColor="text1" w:themeTint="D8"/>
+      <w:sz w:val="21"/>
+      <w:szCs w:val="21"/>
+    </w:rPr>
+  </w:style>
+  <w:style w:type="paragraph" w:styleId="Ttulo9">
+    <w:name w:val="heading 9"/>
+    <w:basedOn w:val="Normal"/>
+    <w:next w:val="Normal"/>
+    <w:link w:val="Ttulo9Car"/>
+    <w:uiPriority w:val="9"/>
+    <w:semiHidden/>
+    <w:unhideWhenUsed/>
+    <w:qFormat/>
+    <w:rsid w:val="00890E52"/>
+    <w:pPr>
+      <w:keepNext/>
+      <w:keepLines/>
+      <w:numPr>
+        <w:ilvl w:val="8"/>
+        <w:numId w:val="2"/>
+      </w:numPr>
+      <w:spacing w:before="40"/>
+      <w:outlineLvl w:val="8"/>
+    </w:pPr>
+    <w:rPr>
+      <w:rFonts w:asciiTheme="majorHAnsi" w:eastAsiaTheme="majorEastAsia" w:hAnsiTheme="majorHAnsi" w:cstheme="majorBidi"/>
+      <w:i/>
+      <w:iCs/>
+      <w:color w:val="272727" w:themeColor="text1" w:themeTint="D8"/>
+      <w:sz w:val="21"/>
+      <w:szCs w:val="21"/>
     </w:rPr>
   </w:style>
   <w:style w:type="character" w:default="1" w:styleId="Fuentedeprrafopredeter">
@@ -1639,6 +2021,109 @@
     <w:rsid w:val="000542F9"/>
     <w:rPr>
       <w:rFonts w:ascii="Times New Roman" w:eastAsia="Times New Roman" w:hAnsi="Times New Roman" w:cs="Times New Roman"/>
+      <w:lang w:val="es-ES"/>
+    </w:rPr>
+  </w:style>
+  <w:style w:type="character" w:customStyle="1" w:styleId="Ttulo3Car">
+    <w:name w:val="Título 3 Car"/>
+    <w:basedOn w:val="Fuentedeprrafopredeter"/>
+    <w:link w:val="Ttulo3"/>
+    <w:uiPriority w:val="9"/>
+    <w:semiHidden/>
+    <w:rsid w:val="00890E52"/>
+    <w:rPr>
+      <w:rFonts w:asciiTheme="majorHAnsi" w:eastAsiaTheme="majorEastAsia" w:hAnsiTheme="majorHAnsi" w:cstheme="majorBidi"/>
+      <w:color w:val="243F60" w:themeColor="accent1" w:themeShade="7F"/>
+      <w:sz w:val="24"/>
+      <w:szCs w:val="24"/>
+      <w:lang w:val="es-ES"/>
+    </w:rPr>
+  </w:style>
+  <w:style w:type="character" w:customStyle="1" w:styleId="Ttulo4Car">
+    <w:name w:val="Título 4 Car"/>
+    <w:basedOn w:val="Fuentedeprrafopredeter"/>
+    <w:link w:val="Ttulo4"/>
+    <w:uiPriority w:val="9"/>
+    <w:semiHidden/>
+    <w:rsid w:val="00890E52"/>
+    <w:rPr>
+      <w:rFonts w:asciiTheme="majorHAnsi" w:eastAsiaTheme="majorEastAsia" w:hAnsiTheme="majorHAnsi" w:cstheme="majorBidi"/>
+      <w:i/>
+      <w:iCs/>
+      <w:color w:val="365F91" w:themeColor="accent1" w:themeShade="BF"/>
+      <w:lang w:val="es-ES"/>
+    </w:rPr>
+  </w:style>
+  <w:style w:type="character" w:customStyle="1" w:styleId="Ttulo5Car">
+    <w:name w:val="Título 5 Car"/>
+    <w:basedOn w:val="Fuentedeprrafopredeter"/>
+    <w:link w:val="Ttulo5"/>
+    <w:uiPriority w:val="9"/>
+    <w:semiHidden/>
+    <w:rsid w:val="00890E52"/>
+    <w:rPr>
+      <w:rFonts w:asciiTheme="majorHAnsi" w:eastAsiaTheme="majorEastAsia" w:hAnsiTheme="majorHAnsi" w:cstheme="majorBidi"/>
+      <w:color w:val="365F91" w:themeColor="accent1" w:themeShade="BF"/>
+      <w:lang w:val="es-ES"/>
+    </w:rPr>
+  </w:style>
+  <w:style w:type="character" w:customStyle="1" w:styleId="Ttulo6Car">
+    <w:name w:val="Título 6 Car"/>
+    <w:basedOn w:val="Fuentedeprrafopredeter"/>
+    <w:link w:val="Ttulo6"/>
+    <w:uiPriority w:val="9"/>
+    <w:semiHidden/>
+    <w:rsid w:val="00890E52"/>
+    <w:rPr>
+      <w:rFonts w:asciiTheme="majorHAnsi" w:eastAsiaTheme="majorEastAsia" w:hAnsiTheme="majorHAnsi" w:cstheme="majorBidi"/>
+      <w:color w:val="243F60" w:themeColor="accent1" w:themeShade="7F"/>
+      <w:lang w:val="es-ES"/>
+    </w:rPr>
+  </w:style>
+  <w:style w:type="character" w:customStyle="1" w:styleId="Ttulo7Car">
+    <w:name w:val="Título 7 Car"/>
+    <w:basedOn w:val="Fuentedeprrafopredeter"/>
+    <w:link w:val="Ttulo7"/>
+    <w:uiPriority w:val="9"/>
+    <w:semiHidden/>
+    <w:rsid w:val="00890E52"/>
+    <w:rPr>
+      <w:rFonts w:asciiTheme="majorHAnsi" w:eastAsiaTheme="majorEastAsia" w:hAnsiTheme="majorHAnsi" w:cstheme="majorBidi"/>
+      <w:i/>
+      <w:iCs/>
+      <w:color w:val="243F60" w:themeColor="accent1" w:themeShade="7F"/>
+      <w:lang w:val="es-ES"/>
+    </w:rPr>
+  </w:style>
+  <w:style w:type="character" w:customStyle="1" w:styleId="Ttulo8Car">
+    <w:name w:val="Título 8 Car"/>
+    <w:basedOn w:val="Fuentedeprrafopredeter"/>
+    <w:link w:val="Ttulo8"/>
+    <w:uiPriority w:val="9"/>
+    <w:semiHidden/>
+    <w:rsid w:val="00890E52"/>
+    <w:rPr>
+      <w:rFonts w:asciiTheme="majorHAnsi" w:eastAsiaTheme="majorEastAsia" w:hAnsiTheme="majorHAnsi" w:cstheme="majorBidi"/>
+      <w:color w:val="272727" w:themeColor="text1" w:themeTint="D8"/>
+      <w:sz w:val="21"/>
+      <w:szCs w:val="21"/>
+      <w:lang w:val="es-ES"/>
+    </w:rPr>
+  </w:style>
+  <w:style w:type="character" w:customStyle="1" w:styleId="Ttulo9Car">
+    <w:name w:val="Título 9 Car"/>
+    <w:basedOn w:val="Fuentedeprrafopredeter"/>
+    <w:link w:val="Ttulo9"/>
+    <w:uiPriority w:val="9"/>
+    <w:semiHidden/>
+    <w:rsid w:val="00890E52"/>
+    <w:rPr>
+      <w:rFonts w:asciiTheme="majorHAnsi" w:eastAsiaTheme="majorEastAsia" w:hAnsiTheme="majorHAnsi" w:cstheme="majorBidi"/>
+      <w:i/>
+      <w:iCs/>
+      <w:color w:val="272727" w:themeColor="text1" w:themeTint="D8"/>
+      <w:sz w:val="21"/>
+      <w:szCs w:val="21"/>
       <w:lang w:val="es-ES"/>
     </w:rPr>
   </w:style>

--- a/P2/informep2.docx
+++ b/P2/informep2.docx
@@ -82,20 +82,234 @@
         <w:t xml:space="preserve">En esta práctica se pretende </w:t>
       </w:r>
       <w:r>
-        <w:t xml:space="preserve">acondicionar y calibrar un sensor </w:t>
-      </w:r>
-      <w:proofErr w:type="spellStart"/>
-      <w:r>
-        <w:t>fotorresistivo</w:t>
-      </w:r>
-      <w:proofErr w:type="spellEnd"/>
-      <w:r>
-        <w:t xml:space="preserve"> y programar una tarjeta PICTRAINER V3 para la obtención y transmisión de las medidas de dicho sensor.</w:t>
+        <w:t>acondicionar y calibrar un sensor fotorresistivo y programar una tarjeta PICTRAINER V3 para la obtención y transmisión de las medidas de dicho sensor.</w:t>
+      </w:r>
+    </w:p>
+    <w:p/>
+    <w:p>
+      <w:pPr>
+        <w:pStyle w:val="Ttulo1"/>
+      </w:pPr>
+      <w:r>
+        <w:t>Calibración de la resistencia</w:t>
+      </w:r>
+    </w:p>
+    <w:p>
+      <w:r>
+        <w:t xml:space="preserve">Para poder diseñar el circuito de acondicionamiento, primero se obtendrá la curva de calibración del sensor. Para ello, se medirá la resistencia del sensor para distintas intensidades luminosas. La resistencia se medirá con un polímetro y la intensidad luminosa con un luxómetro. </w:t>
+      </w:r>
+    </w:p>
+    <w:p>
+      <w:r>
+        <w:t>La curva de calibración obtenida tras el ensayo resulta:</w:t>
+      </w:r>
+    </w:p>
+    <w:p>
+      <w:r>
+        <w:drawing>
+          <wp:inline distT="0" distB="0" distL="0" distR="0" wp14:anchorId="2DB495AB" wp14:editId="5D219391">
+            <wp:extent cx="4779830" cy="3724203"/>
+            <wp:effectExtent l="0" t="0" r="1905" b="0"/>
+            <wp:docPr id="1" name="Imagen 1"/>
+            <wp:cNvGraphicFramePr>
+              <a:graphicFrameLocks xmlns:a="http://schemas.openxmlformats.org/drawingml/2006/main" noChangeAspect="1"/>
+            </wp:cNvGraphicFramePr>
+            <a:graphic xmlns:a="http://schemas.openxmlformats.org/drawingml/2006/main">
+              <a:graphicData uri="http://schemas.openxmlformats.org/drawingml/2006/picture">
+                <pic:pic xmlns:pic="http://schemas.openxmlformats.org/drawingml/2006/picture">
+                  <pic:nvPicPr>
+                    <pic:cNvPr id="1" name="Imagen 1"/>
+                    <pic:cNvPicPr/>
+                  </pic:nvPicPr>
+                  <pic:blipFill>
+                    <a:blip r:embed="rId7">
+                      <a:extLst>
+                        <a:ext uri="{28A0092B-C50C-407E-A947-70E740481C1C}">
+                          <a14:useLocalDpi xmlns:a14="http://schemas.microsoft.com/office/drawing/2010/main" val="0"/>
+                        </a:ext>
+                      </a:extLst>
+                    </a:blip>
+                    <a:stretch>
+                      <a:fillRect/>
+                    </a:stretch>
+                  </pic:blipFill>
+                  <pic:spPr>
+                    <a:xfrm>
+                      <a:off x="0" y="0"/>
+                      <a:ext cx="4779830" cy="3724203"/>
+                    </a:xfrm>
+                    <a:prstGeom prst="rect">
+                      <a:avLst/>
+                    </a:prstGeom>
+                  </pic:spPr>
+                </pic:pic>
+              </a:graphicData>
+            </a:graphic>
+          </wp:inline>
+        </w:drawing>
+      </w:r>
+    </w:p>
+    <w:p>
+      <w:r>
+        <w:t>Se puede observar que la resistencia es inversamente proporcional a la intensidad luminosa.</w:t>
+      </w:r>
+    </w:p>
+    <w:p/>
+    <w:p>
+      <w:pPr>
+        <w:pStyle w:val="Ttulo1"/>
+      </w:pPr>
+      <w:r>
+        <w:t>Circuito de acondicionamiento</w:t>
+      </w:r>
+    </w:p>
+    <w:p/>
+    <w:p>
+      <w:r>
+        <w:t xml:space="preserve">Con el circuito de acondicionamiento se busca linealizar la salida del sensor y hacer un ajuste </w:t>
+      </w:r>
+      <w:r>
+        <w:t>de sensibilidad</w:t>
+      </w:r>
+      <w:r>
+        <w:t xml:space="preserve">. El rango de funcionamiento especificado es [0 lx, 1000 lx], </w:t>
+      </w:r>
+      <w:r>
+        <w:t>y</w:t>
+      </w:r>
+      <w:r>
+        <w:t xml:space="preserve"> se busca </w:t>
+      </w:r>
+      <w:r>
+        <w:t>tener una salida de 0</w:t>
+      </w:r>
+      <w:r>
+        <w:t>.5</w:t>
+      </w:r>
+      <w:r>
+        <w:t>V cuando la intensidad luminosa es 0 lx, y una salida de 3.3V (tensión del microprocesador) para una entrada algo superior a los 1000 lx, asegurando el correcto</w:t>
+      </w:r>
+      <w:r>
+        <w:t xml:space="preserve"> </w:t>
+      </w:r>
+      <w:r>
+        <w:t>funcionamiento del sistema en todo el rango de operación.</w:t>
+      </w:r>
+    </w:p>
+    <w:p>
+      <w:r>
+        <w:t>El circuito queda de la siguiente manera:</w:t>
+      </w:r>
+    </w:p>
+    <w:p>
+      <w:r>
+        <w:drawing>
+          <wp:inline distT="0" distB="0" distL="0" distR="0" wp14:anchorId="6635E0E0" wp14:editId="23591B5F">
+            <wp:extent cx="3071612" cy="1954958"/>
+            <wp:effectExtent l="0" t="0" r="0" b="7620"/>
+            <wp:docPr id="3" name="Imagen 3" descr="Diagrama&#10;&#10;Descripción generada automáticamente"/>
+            <wp:cNvGraphicFramePr>
+              <a:graphicFrameLocks xmlns:a="http://schemas.openxmlformats.org/drawingml/2006/main" noChangeAspect="1"/>
+            </wp:cNvGraphicFramePr>
+            <a:graphic xmlns:a="http://schemas.openxmlformats.org/drawingml/2006/main">
+              <a:graphicData uri="http://schemas.openxmlformats.org/drawingml/2006/picture">
+                <pic:pic xmlns:pic="http://schemas.openxmlformats.org/drawingml/2006/picture">
+                  <pic:nvPicPr>
+                    <pic:cNvPr id="3" name="Imagen 3" descr="Diagrama&#10;&#10;Descripción generada automáticamente"/>
+                    <pic:cNvPicPr/>
+                  </pic:nvPicPr>
+                  <pic:blipFill>
+                    <a:blip r:embed="rId8"/>
+                    <a:stretch>
+                      <a:fillRect/>
+                    </a:stretch>
+                  </pic:blipFill>
+                  <pic:spPr>
+                    <a:xfrm>
+                      <a:off x="0" y="0"/>
+                      <a:ext cx="3081466" cy="1961229"/>
+                    </a:xfrm>
+                    <a:prstGeom prst="rect">
+                      <a:avLst/>
+                    </a:prstGeom>
+                  </pic:spPr>
+                </pic:pic>
+              </a:graphicData>
+            </a:graphic>
+          </wp:inline>
+        </w:drawing>
+      </w:r>
+    </w:p>
+    <w:p/>
+    <w:p>
+      <w:pPr>
+        <w:pStyle w:val="Ttulo1"/>
+      </w:pPr>
+      <w:r>
+        <w:t>Calibración del circuito de acondicionamiento</w:t>
+      </w:r>
+    </w:p>
+    <w:p>
+      <w:r>
+        <w:t>A continuación, se obtendrá la curva de calibración del circuito de acondicionamiento midiendo su tensión de salida con un polímetro para distintas intensidades luminosas medidas con un luxómetro.</w:t>
+      </w:r>
+    </w:p>
+    <w:p>
+      <w:r>
+        <w:t>La curva de calibración obtenida es la siguiente:</w:t>
+      </w:r>
+    </w:p>
+    <w:p>
+      <w:r>
+        <w:drawing>
+          <wp:inline distT="0" distB="0" distL="0" distR="0" wp14:anchorId="2F99E163" wp14:editId="5C0637BB">
+            <wp:extent cx="4443212" cy="3430068"/>
+            <wp:effectExtent l="0" t="0" r="0" b="0"/>
+            <wp:docPr id="8" name="Imagen 8" descr="Gráfico, Gráfico de dispersión&#10;&#10;Descripción generada automáticamente"/>
+            <wp:cNvGraphicFramePr>
+              <a:graphicFrameLocks xmlns:a="http://schemas.openxmlformats.org/drawingml/2006/main" noChangeAspect="1"/>
+            </wp:cNvGraphicFramePr>
+            <a:graphic xmlns:a="http://schemas.openxmlformats.org/drawingml/2006/main">
+              <a:graphicData uri="http://schemas.openxmlformats.org/drawingml/2006/picture">
+                <pic:pic xmlns:pic="http://schemas.openxmlformats.org/drawingml/2006/picture">
+                  <pic:nvPicPr>
+                    <pic:cNvPr id="8" name="Imagen 8" descr="Gráfico, Gráfico de dispersión&#10;&#10;Descripción generada automáticamente"/>
+                    <pic:cNvPicPr/>
+                  </pic:nvPicPr>
+                  <pic:blipFill>
+                    <a:blip r:embed="rId9"/>
+                    <a:stretch>
+                      <a:fillRect/>
+                    </a:stretch>
+                  </pic:blipFill>
+                  <pic:spPr>
+                    <a:xfrm>
+                      <a:off x="0" y="0"/>
+                      <a:ext cx="4445624" cy="3431930"/>
+                    </a:xfrm>
+                    <a:prstGeom prst="rect">
+                      <a:avLst/>
+                    </a:prstGeom>
+                  </pic:spPr>
+                </pic:pic>
+              </a:graphicData>
+            </a:graphic>
+          </wp:inline>
+        </w:drawing>
+      </w:r>
+    </w:p>
+    <w:p/>
+    <w:p>
+      <w:r>
+        <w:t>Como se puede observar, la salida es directamente proporcional a la entrada, y se podría hacer una aproximación lineal</w:t>
+      </w:r>
+      <w:r>
+        <w:t>. Para intensidades luminosas superiores a 300 lx, la salida respecto a la entrada es prácticamente lineal, pero para intensidades luminosas inferiores no.</w:t>
       </w:r>
     </w:p>
     <w:sectPr>
-      <w:headerReference w:type="default" r:id="rId7"/>
-      <w:footerReference w:type="default" r:id="rId8"/>
+      <w:headerReference w:type="default" r:id="rId10"/>
+      <w:footerReference w:type="default" r:id="rId11"/>
       <w:pgSz w:w="11910" w:h="16850"/>
       <w:pgMar w:top="1417" w:right="1701" w:bottom="1417" w:left="1701" w:header="489" w:footer="679" w:gutter="0"/>
       <w:cols w:space="720"/>
